--- a/Labtainer-cfg-lab.docx
+++ b/Labtainer-cfg-lab.docx
@@ -1729,7 +1729,6 @@
           <w:b/>
           <w:spacing w:val="-10"/>
           <w:sz w:val="36"/>
-          <w:lang w:val="vi-VN"/>
         </w:rPr>
       </w:pPr>
       <w:r>
@@ -1748,29 +1747,31 @@
         <w:ind w:left="20" w:right="409"/>
         <w:jc w:val="center"/>
         <w:rPr>
-          <w:i/>
-          <w:sz w:val="40"/>
-          <w:lang w:val="vi-VN"/>
-        </w:rPr>
-      </w:pPr>
-      <w:r>
-        <w:rPr>
           <w:rFonts w:ascii="Times New Roman" w:hAnsi="Times New Roman" w:cs="Times New Roman"/>
           <w:b/>
           <w:spacing w:val="-10"/>
           <w:sz w:val="36"/>
-          <w:lang w:val="vi-VN"/>
-        </w:rPr>
-        <w:t>Sử dụng CFG để giấu tin vào văn bản và truyền tin</w:t>
-      </w:r>
-    </w:p>
-    <w:p>
-      <w:pPr>
-        <w:pStyle w:val="BodyText"/>
-        <w:spacing w:before="397"/>
-        <w:rPr>
-          <w:i/>
-          <w:sz w:val="40"/>
+        </w:rPr>
+      </w:pPr>
+      <w:r>
+        <w:rPr>
+          <w:rFonts w:ascii="Times New Roman" w:hAnsi="Times New Roman" w:cs="Times New Roman"/>
+          <w:b/>
+          <w:spacing w:val="-10"/>
+          <w:sz w:val="36"/>
+        </w:rPr>
+        <w:t>Lab: cfg-lab</w:t>
+      </w:r>
+    </w:p>
+    <w:p>
+      <w:pPr>
+        <w:ind w:left="20" w:right="409"/>
+        <w:jc w:val="center"/>
+        <w:rPr>
+          <w:rFonts w:ascii="Times New Roman" w:hAnsi="Times New Roman" w:cs="Times New Roman"/>
+          <w:b/>
+          <w:spacing w:val="-10"/>
+          <w:sz w:val="36"/>
         </w:rPr>
       </w:pPr>
     </w:p>
@@ -2162,1199 +2163,26 @@
           <w:spacing w:val="-4"/>
           <w:sz w:val="28"/>
         </w:rPr>
-        <w:t>2025</w:t>
-      </w:r>
-    </w:p>
-    <w:p>
-      <w:pPr>
-        <w:pStyle w:val="TOCHeading"/>
-        <w:jc w:val="center"/>
-        <w:outlineLvl w:val="0"/>
+        <w:t>202</w:t>
+      </w:r>
+      <w:r>
+        <w:rPr>
+          <w:rFonts w:ascii="Times New Roman" w:hAnsi="Times New Roman" w:cs="Times New Roman"/>
+          <w:b/>
+          <w:spacing w:val="-4"/>
+          <w:sz w:val="28"/>
+        </w:rPr>
+        <w:t>5</w:t>
+      </w:r>
+    </w:p>
+    <w:p>
+      <w:pPr>
         <w:rPr>
           <w:rFonts w:ascii="Times New Roman" w:hAnsi="Times New Roman" w:cs="Times New Roman"/>
           <w:b/>
           <w:bCs/>
-          <w:color w:val="000000" w:themeColor="text1"/>
-          <w:sz w:val="36"/>
-          <w:szCs w:val="36"/>
-          <w:lang w:val="vi-VN"/>
-        </w:rPr>
-      </w:pPr>
-      <w:bookmarkStart w:id="0" w:name="_Toc192174102"/>
-      <w:r>
-        <w:rPr>
-          <w:rFonts w:ascii="Times New Roman" w:hAnsi="Times New Roman" w:cs="Times New Roman"/>
-          <w:b/>
-          <w:bCs/>
-          <w:color w:val="000000" w:themeColor="text1"/>
-          <w:sz w:val="36"/>
-          <w:szCs w:val="36"/>
-        </w:rPr>
-        <w:lastRenderedPageBreak/>
-        <w:t>MỤC</w:t>
-      </w:r>
-      <w:r>
-        <w:rPr>
-          <w:rFonts w:ascii="Times New Roman" w:hAnsi="Times New Roman" w:cs="Times New Roman"/>
-          <w:b/>
-          <w:bCs/>
-          <w:color w:val="000000" w:themeColor="text1"/>
-          <w:sz w:val="36"/>
-          <w:szCs w:val="36"/>
-          <w:lang w:val="vi-VN"/>
-        </w:rPr>
-        <w:t xml:space="preserve"> LỤC</w:t>
-      </w:r>
-      <w:bookmarkEnd w:id="0"/>
-    </w:p>
-    <w:sdt>
-      <w:sdtPr>
-        <w:rPr>
-          <w:rFonts w:ascii="Times New Roman" w:hAnsi="Times New Roman" w:cs="Times New Roman"/>
-          <w:b/>
-          <w:bCs/>
-          <w:color w:val="000000" w:themeColor="text1"/>
-          <w:sz w:val="36"/>
-          <w:szCs w:val="36"/>
-        </w:rPr>
-        <w:id w:val="2128813691"/>
-        <w:docPartObj>
-          <w:docPartGallery w:val="Table of Contents"/>
-          <w:docPartUnique/>
-        </w:docPartObj>
-      </w:sdtPr>
-      <w:sdtEndPr>
-        <w:rPr>
-          <w:rFonts w:asciiTheme="minorHAnsi" w:eastAsiaTheme="minorHAnsi" w:hAnsiTheme="minorHAnsi" w:cstheme="minorBidi"/>
-          <w:noProof/>
-          <w:color w:val="auto"/>
-          <w:kern w:val="2"/>
-          <w:sz w:val="22"/>
-          <w:szCs w:val="22"/>
-          <w14:ligatures w14:val="standardContextual"/>
-        </w:rPr>
-      </w:sdtEndPr>
-      <w:sdtContent>
-        <w:p>
-          <w:pPr>
-            <w:pStyle w:val="TOCHeading"/>
-            <w:rPr>
-              <w:rFonts w:ascii="Times New Roman" w:hAnsi="Times New Roman" w:cs="Times New Roman"/>
-              <w:b/>
-              <w:bCs/>
-              <w:color w:val="000000" w:themeColor="text1"/>
-              <w:sz w:val="36"/>
-              <w:szCs w:val="36"/>
-            </w:rPr>
-          </w:pPr>
-        </w:p>
-        <w:p>
-          <w:pPr>
-            <w:pStyle w:val="TOC1"/>
-            <w:tabs>
-              <w:tab w:val="right" w:leader="dot" w:pos="9350"/>
-            </w:tabs>
-            <w:rPr>
-              <w:rFonts w:eastAsiaTheme="minorEastAsia"/>
-              <w:noProof/>
-              <w:sz w:val="24"/>
-              <w:szCs w:val="24"/>
-            </w:rPr>
-          </w:pPr>
-          <w:r>
-            <w:fldChar w:fldCharType="begin"/>
-          </w:r>
-          <w:r>
-            <w:instrText xml:space="preserve"> TOC \o "1-3" \h \z \u </w:instrText>
-          </w:r>
-          <w:r>
-            <w:fldChar w:fldCharType="separate"/>
-          </w:r>
-          <w:hyperlink w:anchor="_Toc192174102" w:history="1">
-            <w:r>
-              <w:rPr>
-                <w:rStyle w:val="Hyperlink"/>
-                <w:rFonts w:ascii="Times New Roman" w:hAnsi="Times New Roman" w:cs="Times New Roman"/>
-                <w:b/>
-                <w:bCs/>
-                <w:noProof/>
-              </w:rPr>
-              <w:t>MỤC</w:t>
-            </w:r>
-            <w:r>
-              <w:rPr>
-                <w:rStyle w:val="Hyperlink"/>
-                <w:rFonts w:ascii="Times New Roman" w:hAnsi="Times New Roman" w:cs="Times New Roman"/>
-                <w:b/>
-                <w:bCs/>
-                <w:noProof/>
-                <w:lang w:val="vi-VN"/>
-              </w:rPr>
-              <w:t xml:space="preserve"> LỤC</w:t>
-            </w:r>
-            <w:r>
-              <w:rPr>
-                <w:noProof/>
-                <w:webHidden/>
-              </w:rPr>
-              <w:tab/>
-            </w:r>
-            <w:r>
-              <w:rPr>
-                <w:noProof/>
-                <w:webHidden/>
-              </w:rPr>
-              <w:fldChar w:fldCharType="begin"/>
-            </w:r>
-            <w:r>
-              <w:rPr>
-                <w:noProof/>
-                <w:webHidden/>
-              </w:rPr>
-              <w:instrText xml:space="preserve"> PAGEREF _Toc192174102 \h </w:instrText>
-            </w:r>
-            <w:r>
-              <w:rPr>
-                <w:noProof/>
-                <w:webHidden/>
-              </w:rPr>
-            </w:r>
-            <w:r>
-              <w:rPr>
-                <w:noProof/>
-                <w:webHidden/>
-              </w:rPr>
-              <w:fldChar w:fldCharType="separate"/>
-            </w:r>
-            <w:r>
-              <w:rPr>
-                <w:noProof/>
-                <w:webHidden/>
-              </w:rPr>
-              <w:t>2</w:t>
-            </w:r>
-            <w:r>
-              <w:rPr>
-                <w:noProof/>
-                <w:webHidden/>
-              </w:rPr>
-              <w:fldChar w:fldCharType="end"/>
-            </w:r>
-          </w:hyperlink>
-        </w:p>
-        <w:p>
-          <w:pPr>
-            <w:pStyle w:val="TOC1"/>
-            <w:tabs>
-              <w:tab w:val="left" w:pos="480"/>
-              <w:tab w:val="right" w:leader="dot" w:pos="9350"/>
-            </w:tabs>
-            <w:rPr>
-              <w:rFonts w:eastAsiaTheme="minorEastAsia"/>
-              <w:noProof/>
-              <w:sz w:val="24"/>
-              <w:szCs w:val="24"/>
-            </w:rPr>
-          </w:pPr>
-          <w:hyperlink w:anchor="_Toc192174103" w:history="1">
-            <w:r>
-              <w:rPr>
-                <w:rStyle w:val="Hyperlink"/>
-                <w:rFonts w:ascii="Times New Roman" w:hAnsi="Times New Roman" w:cs="Times New Roman"/>
-                <w:b/>
-                <w:bCs/>
-                <w:noProof/>
-                <w:lang w:val="vi-VN"/>
-              </w:rPr>
-              <w:t>I.</w:t>
-            </w:r>
-            <w:r>
-              <w:rPr>
-                <w:rFonts w:eastAsiaTheme="minorEastAsia"/>
-                <w:noProof/>
-                <w:sz w:val="24"/>
-                <w:szCs w:val="24"/>
-              </w:rPr>
-              <w:tab/>
-            </w:r>
-            <w:r>
-              <w:rPr>
-                <w:rStyle w:val="Hyperlink"/>
-                <w:rFonts w:ascii="Times New Roman" w:hAnsi="Times New Roman" w:cs="Times New Roman"/>
-                <w:b/>
-                <w:bCs/>
-                <w:noProof/>
-                <w:lang w:val="vi-VN"/>
-              </w:rPr>
-              <w:t>Giới thiệu chung về bài thực hành</w:t>
-            </w:r>
-            <w:r>
-              <w:rPr>
-                <w:noProof/>
-                <w:webHidden/>
-              </w:rPr>
-              <w:tab/>
-            </w:r>
-            <w:r>
-              <w:rPr>
-                <w:noProof/>
-                <w:webHidden/>
-              </w:rPr>
-              <w:fldChar w:fldCharType="begin"/>
-            </w:r>
-            <w:r>
-              <w:rPr>
-                <w:noProof/>
-                <w:webHidden/>
-              </w:rPr>
-              <w:instrText xml:space="preserve"> PAGEREF _Toc192174103 \h </w:instrText>
-            </w:r>
-            <w:r>
-              <w:rPr>
-                <w:noProof/>
-                <w:webHidden/>
-              </w:rPr>
-            </w:r>
-            <w:r>
-              <w:rPr>
-                <w:noProof/>
-                <w:webHidden/>
-              </w:rPr>
-              <w:fldChar w:fldCharType="separate"/>
-            </w:r>
-            <w:r>
-              <w:rPr>
-                <w:noProof/>
-                <w:webHidden/>
-              </w:rPr>
-              <w:t>3</w:t>
-            </w:r>
-            <w:r>
-              <w:rPr>
-                <w:noProof/>
-                <w:webHidden/>
-              </w:rPr>
-              <w:fldChar w:fldCharType="end"/>
-            </w:r>
-          </w:hyperlink>
-        </w:p>
-        <w:p>
-          <w:pPr>
-            <w:pStyle w:val="TOC1"/>
-            <w:tabs>
-              <w:tab w:val="left" w:pos="480"/>
-              <w:tab w:val="right" w:leader="dot" w:pos="9350"/>
-            </w:tabs>
-            <w:rPr>
-              <w:rFonts w:eastAsiaTheme="minorEastAsia"/>
-              <w:noProof/>
-              <w:sz w:val="24"/>
-              <w:szCs w:val="24"/>
-            </w:rPr>
-          </w:pPr>
-          <w:hyperlink w:anchor="_Toc192174104" w:history="1">
-            <w:r>
-              <w:rPr>
-                <w:rStyle w:val="Hyperlink"/>
-                <w:rFonts w:ascii="Times New Roman" w:hAnsi="Times New Roman" w:cs="Times New Roman"/>
-                <w:b/>
-                <w:bCs/>
-                <w:noProof/>
-                <w:lang w:val="vi-VN"/>
-              </w:rPr>
-              <w:t>II.</w:t>
-            </w:r>
-            <w:r>
-              <w:rPr>
-                <w:rFonts w:eastAsiaTheme="minorEastAsia"/>
-                <w:noProof/>
-                <w:sz w:val="24"/>
-                <w:szCs w:val="24"/>
-              </w:rPr>
-              <w:tab/>
-            </w:r>
-            <w:r>
-              <w:rPr>
-                <w:rStyle w:val="Hyperlink"/>
-                <w:rFonts w:ascii="Times New Roman" w:hAnsi="Times New Roman" w:cs="Times New Roman"/>
-                <w:b/>
-                <w:bCs/>
-                <w:noProof/>
-                <w:lang w:val="vi-VN"/>
-              </w:rPr>
-              <w:t>Nội dung và hưỡng dẫn thực hành</w:t>
-            </w:r>
-            <w:r>
-              <w:rPr>
-                <w:noProof/>
-                <w:webHidden/>
-              </w:rPr>
-              <w:tab/>
-            </w:r>
-            <w:r>
-              <w:rPr>
-                <w:noProof/>
-                <w:webHidden/>
-              </w:rPr>
-              <w:fldChar w:fldCharType="begin"/>
-            </w:r>
-            <w:r>
-              <w:rPr>
-                <w:noProof/>
-                <w:webHidden/>
-              </w:rPr>
-              <w:instrText xml:space="preserve"> PAGEREF _Toc192174104 \h </w:instrText>
-            </w:r>
-            <w:r>
-              <w:rPr>
-                <w:noProof/>
-                <w:webHidden/>
-              </w:rPr>
-            </w:r>
-            <w:r>
-              <w:rPr>
-                <w:noProof/>
-                <w:webHidden/>
-              </w:rPr>
-              <w:fldChar w:fldCharType="separate"/>
-            </w:r>
-            <w:r>
-              <w:rPr>
-                <w:noProof/>
-                <w:webHidden/>
-              </w:rPr>
-              <w:t>3</w:t>
-            </w:r>
-            <w:r>
-              <w:rPr>
-                <w:noProof/>
-                <w:webHidden/>
-              </w:rPr>
-              <w:fldChar w:fldCharType="end"/>
-            </w:r>
-          </w:hyperlink>
-        </w:p>
-        <w:p>
-          <w:pPr>
-            <w:pStyle w:val="TOC1"/>
-            <w:tabs>
-              <w:tab w:val="left" w:pos="720"/>
-              <w:tab w:val="right" w:leader="dot" w:pos="9350"/>
-            </w:tabs>
-            <w:rPr>
-              <w:rFonts w:eastAsiaTheme="minorEastAsia"/>
-              <w:noProof/>
-              <w:sz w:val="24"/>
-              <w:szCs w:val="24"/>
-            </w:rPr>
-          </w:pPr>
-          <w:hyperlink w:anchor="_Toc192174105" w:history="1">
-            <w:r>
-              <w:rPr>
-                <w:rStyle w:val="Hyperlink"/>
-                <w:rFonts w:ascii="Times New Roman" w:hAnsi="Times New Roman" w:cs="Times New Roman"/>
-                <w:b/>
-                <w:bCs/>
-                <w:noProof/>
-                <w:lang w:val="vi-VN"/>
-              </w:rPr>
-              <w:t>III.</w:t>
-            </w:r>
-            <w:r>
-              <w:rPr>
-                <w:rFonts w:eastAsiaTheme="minorEastAsia"/>
-                <w:noProof/>
-                <w:sz w:val="24"/>
-                <w:szCs w:val="24"/>
-              </w:rPr>
-              <w:tab/>
-            </w:r>
-            <w:r>
-              <w:rPr>
-                <w:rStyle w:val="Hyperlink"/>
-                <w:rFonts w:ascii="Times New Roman" w:hAnsi="Times New Roman" w:cs="Times New Roman"/>
-                <w:b/>
-                <w:bCs/>
-                <w:noProof/>
-                <w:lang w:val="vi-VN"/>
-              </w:rPr>
-              <w:t>Phân tích yêu cầu bài thực hành</w:t>
-            </w:r>
-            <w:r>
-              <w:rPr>
-                <w:noProof/>
-                <w:webHidden/>
-              </w:rPr>
-              <w:tab/>
-            </w:r>
-            <w:r>
-              <w:rPr>
-                <w:noProof/>
-                <w:webHidden/>
-              </w:rPr>
-              <w:fldChar w:fldCharType="begin"/>
-            </w:r>
-            <w:r>
-              <w:rPr>
-                <w:noProof/>
-                <w:webHidden/>
-              </w:rPr>
-              <w:instrText xml:space="preserve"> PAGEREF _Toc192174105 \h </w:instrText>
-            </w:r>
-            <w:r>
-              <w:rPr>
-                <w:noProof/>
-                <w:webHidden/>
-              </w:rPr>
-            </w:r>
-            <w:r>
-              <w:rPr>
-                <w:noProof/>
-                <w:webHidden/>
-              </w:rPr>
-              <w:fldChar w:fldCharType="separate"/>
-            </w:r>
-            <w:r>
-              <w:rPr>
-                <w:noProof/>
-                <w:webHidden/>
-              </w:rPr>
-              <w:t>3</w:t>
-            </w:r>
-            <w:r>
-              <w:rPr>
-                <w:noProof/>
-                <w:webHidden/>
-              </w:rPr>
-              <w:fldChar w:fldCharType="end"/>
-            </w:r>
-          </w:hyperlink>
-        </w:p>
-        <w:p>
-          <w:pPr>
-            <w:pStyle w:val="TOC1"/>
-            <w:tabs>
-              <w:tab w:val="left" w:pos="720"/>
-              <w:tab w:val="right" w:leader="dot" w:pos="9350"/>
-            </w:tabs>
-            <w:rPr>
-              <w:rFonts w:eastAsiaTheme="minorEastAsia"/>
-              <w:noProof/>
-              <w:sz w:val="24"/>
-              <w:szCs w:val="24"/>
-            </w:rPr>
-          </w:pPr>
-          <w:hyperlink w:anchor="_Toc192174106" w:history="1">
-            <w:r>
-              <w:rPr>
-                <w:rStyle w:val="Hyperlink"/>
-                <w:rFonts w:ascii="Times New Roman" w:hAnsi="Times New Roman" w:cs="Times New Roman"/>
-                <w:b/>
-                <w:bCs/>
-                <w:noProof/>
-                <w:lang w:val="vi-VN"/>
-              </w:rPr>
-              <w:t>IV.</w:t>
-            </w:r>
-            <w:r>
-              <w:rPr>
-                <w:rFonts w:eastAsiaTheme="minorEastAsia"/>
-                <w:noProof/>
-                <w:sz w:val="24"/>
-                <w:szCs w:val="24"/>
-              </w:rPr>
-              <w:tab/>
-            </w:r>
-            <w:r>
-              <w:rPr>
-                <w:rStyle w:val="Hyperlink"/>
-                <w:rFonts w:ascii="Times New Roman" w:hAnsi="Times New Roman" w:cs="Times New Roman"/>
-                <w:b/>
-                <w:bCs/>
-                <w:noProof/>
-                <w:lang w:val="vi-VN"/>
-              </w:rPr>
-              <w:t>Thiết kế bài thực hành</w:t>
-            </w:r>
-            <w:r>
-              <w:rPr>
-                <w:noProof/>
-                <w:webHidden/>
-              </w:rPr>
-              <w:tab/>
-            </w:r>
-            <w:r>
-              <w:rPr>
-                <w:noProof/>
-                <w:webHidden/>
-              </w:rPr>
-              <w:fldChar w:fldCharType="begin"/>
-            </w:r>
-            <w:r>
-              <w:rPr>
-                <w:noProof/>
-                <w:webHidden/>
-              </w:rPr>
-              <w:instrText xml:space="preserve"> PAGEREF _Toc192174106 \h </w:instrText>
-            </w:r>
-            <w:r>
-              <w:rPr>
-                <w:noProof/>
-                <w:webHidden/>
-              </w:rPr>
-            </w:r>
-            <w:r>
-              <w:rPr>
-                <w:noProof/>
-                <w:webHidden/>
-              </w:rPr>
-              <w:fldChar w:fldCharType="separate"/>
-            </w:r>
-            <w:r>
-              <w:rPr>
-                <w:noProof/>
-                <w:webHidden/>
-              </w:rPr>
-              <w:t>3</w:t>
-            </w:r>
-            <w:r>
-              <w:rPr>
-                <w:noProof/>
-                <w:webHidden/>
-              </w:rPr>
-              <w:fldChar w:fldCharType="end"/>
-            </w:r>
-          </w:hyperlink>
-        </w:p>
-        <w:p>
-          <w:pPr>
-            <w:pStyle w:val="TOC1"/>
-            <w:tabs>
-              <w:tab w:val="left" w:pos="480"/>
-              <w:tab w:val="right" w:leader="dot" w:pos="9350"/>
-            </w:tabs>
-            <w:rPr>
-              <w:rFonts w:eastAsiaTheme="minorEastAsia"/>
-              <w:noProof/>
-              <w:sz w:val="24"/>
-              <w:szCs w:val="24"/>
-            </w:rPr>
-          </w:pPr>
-          <w:hyperlink w:anchor="_Toc192174107" w:history="1">
-            <w:r>
-              <w:rPr>
-                <w:rStyle w:val="Hyperlink"/>
-                <w:rFonts w:ascii="Times New Roman" w:hAnsi="Times New Roman" w:cs="Times New Roman"/>
-                <w:b/>
-                <w:bCs/>
-                <w:noProof/>
-                <w:lang w:val="vi-VN"/>
-              </w:rPr>
-              <w:t>V.</w:t>
-            </w:r>
-            <w:r>
-              <w:rPr>
-                <w:rFonts w:eastAsiaTheme="minorEastAsia"/>
-                <w:noProof/>
-                <w:sz w:val="24"/>
-                <w:szCs w:val="24"/>
-              </w:rPr>
-              <w:tab/>
-            </w:r>
-            <w:r>
-              <w:rPr>
-                <w:rStyle w:val="Hyperlink"/>
-                <w:rFonts w:ascii="Times New Roman" w:hAnsi="Times New Roman" w:cs="Times New Roman"/>
-                <w:b/>
-                <w:bCs/>
-                <w:noProof/>
-                <w:lang w:val="vi-VN"/>
-              </w:rPr>
-              <w:t>Cài đặt và cấu hình máy ảo</w:t>
-            </w:r>
-            <w:r>
-              <w:rPr>
-                <w:noProof/>
-                <w:webHidden/>
-              </w:rPr>
-              <w:tab/>
-            </w:r>
-            <w:r>
-              <w:rPr>
-                <w:noProof/>
-                <w:webHidden/>
-              </w:rPr>
-              <w:fldChar w:fldCharType="begin"/>
-            </w:r>
-            <w:r>
-              <w:rPr>
-                <w:noProof/>
-                <w:webHidden/>
-              </w:rPr>
-              <w:instrText xml:space="preserve"> PAGEREF _Toc192174107 \h </w:instrText>
-            </w:r>
-            <w:r>
-              <w:rPr>
-                <w:noProof/>
-                <w:webHidden/>
-              </w:rPr>
-            </w:r>
-            <w:r>
-              <w:rPr>
-                <w:noProof/>
-                <w:webHidden/>
-              </w:rPr>
-              <w:fldChar w:fldCharType="separate"/>
-            </w:r>
-            <w:r>
-              <w:rPr>
-                <w:noProof/>
-                <w:webHidden/>
-              </w:rPr>
-              <w:t>3</w:t>
-            </w:r>
-            <w:r>
-              <w:rPr>
-                <w:noProof/>
-                <w:webHidden/>
-              </w:rPr>
-              <w:fldChar w:fldCharType="end"/>
-            </w:r>
-          </w:hyperlink>
-        </w:p>
-        <w:p>
-          <w:pPr>
-            <w:pStyle w:val="TOC1"/>
-            <w:tabs>
-              <w:tab w:val="left" w:pos="720"/>
-              <w:tab w:val="right" w:leader="dot" w:pos="9350"/>
-            </w:tabs>
-            <w:rPr>
-              <w:rFonts w:eastAsiaTheme="minorEastAsia"/>
-              <w:noProof/>
-              <w:sz w:val="24"/>
-              <w:szCs w:val="24"/>
-            </w:rPr>
-          </w:pPr>
-          <w:hyperlink w:anchor="_Toc192174108" w:history="1">
-            <w:r>
-              <w:rPr>
-                <w:rStyle w:val="Hyperlink"/>
-                <w:rFonts w:ascii="Times New Roman" w:hAnsi="Times New Roman" w:cs="Times New Roman"/>
-                <w:b/>
-                <w:bCs/>
-                <w:noProof/>
-                <w:lang w:val="vi-VN"/>
-              </w:rPr>
-              <w:t>VI.</w:t>
-            </w:r>
-            <w:r>
-              <w:rPr>
-                <w:rFonts w:eastAsiaTheme="minorEastAsia"/>
-                <w:noProof/>
-                <w:sz w:val="24"/>
-                <w:szCs w:val="24"/>
-              </w:rPr>
-              <w:tab/>
-            </w:r>
-            <w:r>
-              <w:rPr>
-                <w:rStyle w:val="Hyperlink"/>
-                <w:rFonts w:ascii="Times New Roman" w:hAnsi="Times New Roman" w:cs="Times New Roman"/>
-                <w:b/>
-                <w:bCs/>
-                <w:noProof/>
-                <w:lang w:val="vi-VN"/>
-              </w:rPr>
-              <w:t>Tích hợp và triển khai</w:t>
-            </w:r>
-            <w:r>
-              <w:rPr>
-                <w:noProof/>
-                <w:webHidden/>
-              </w:rPr>
-              <w:tab/>
-            </w:r>
-            <w:r>
-              <w:rPr>
-                <w:noProof/>
-                <w:webHidden/>
-              </w:rPr>
-              <w:fldChar w:fldCharType="begin"/>
-            </w:r>
-            <w:r>
-              <w:rPr>
-                <w:noProof/>
-                <w:webHidden/>
-              </w:rPr>
-              <w:instrText xml:space="preserve"> PAGEREF _Toc192174108 \h </w:instrText>
-            </w:r>
-            <w:r>
-              <w:rPr>
-                <w:noProof/>
-                <w:webHidden/>
-              </w:rPr>
-            </w:r>
-            <w:r>
-              <w:rPr>
-                <w:noProof/>
-                <w:webHidden/>
-              </w:rPr>
-              <w:fldChar w:fldCharType="separate"/>
-            </w:r>
-            <w:r>
-              <w:rPr>
-                <w:noProof/>
-                <w:webHidden/>
-              </w:rPr>
-              <w:t>3</w:t>
-            </w:r>
-            <w:r>
-              <w:rPr>
-                <w:noProof/>
-                <w:webHidden/>
-              </w:rPr>
-              <w:fldChar w:fldCharType="end"/>
-            </w:r>
-          </w:hyperlink>
-        </w:p>
-        <w:p>
-          <w:pPr>
-            <w:pStyle w:val="TOC1"/>
-            <w:tabs>
-              <w:tab w:val="left" w:pos="720"/>
-              <w:tab w:val="right" w:leader="dot" w:pos="9350"/>
-            </w:tabs>
-            <w:rPr>
-              <w:rFonts w:eastAsiaTheme="minorEastAsia"/>
-              <w:noProof/>
-              <w:sz w:val="24"/>
-              <w:szCs w:val="24"/>
-            </w:rPr>
-          </w:pPr>
-          <w:hyperlink w:anchor="_Toc192174109" w:history="1">
-            <w:r>
-              <w:rPr>
-                <w:rStyle w:val="Hyperlink"/>
-                <w:rFonts w:ascii="Times New Roman" w:hAnsi="Times New Roman" w:cs="Times New Roman"/>
-                <w:b/>
-                <w:bCs/>
-                <w:noProof/>
-                <w:lang w:val="vi-VN"/>
-              </w:rPr>
-              <w:t>VII.</w:t>
-            </w:r>
-            <w:r>
-              <w:rPr>
-                <w:rFonts w:eastAsiaTheme="minorEastAsia"/>
-                <w:noProof/>
-                <w:sz w:val="24"/>
-                <w:szCs w:val="24"/>
-              </w:rPr>
-              <w:tab/>
-            </w:r>
-            <w:r>
-              <w:rPr>
-                <w:rStyle w:val="Hyperlink"/>
-                <w:rFonts w:ascii="Times New Roman" w:hAnsi="Times New Roman" w:cs="Times New Roman"/>
-                <w:b/>
-                <w:bCs/>
-                <w:noProof/>
-                <w:lang w:val="vi-VN"/>
-              </w:rPr>
-              <w:t>Thử nghiệm và đánh giá</w:t>
-            </w:r>
-            <w:r>
-              <w:rPr>
-                <w:noProof/>
-                <w:webHidden/>
-              </w:rPr>
-              <w:tab/>
-            </w:r>
-            <w:r>
-              <w:rPr>
-                <w:noProof/>
-                <w:webHidden/>
-              </w:rPr>
-              <w:fldChar w:fldCharType="begin"/>
-            </w:r>
-            <w:r>
-              <w:rPr>
-                <w:noProof/>
-                <w:webHidden/>
-              </w:rPr>
-              <w:instrText xml:space="preserve"> PAGEREF _Toc192174109 \h </w:instrText>
-            </w:r>
-            <w:r>
-              <w:rPr>
-                <w:noProof/>
-                <w:webHidden/>
-              </w:rPr>
-            </w:r>
-            <w:r>
-              <w:rPr>
-                <w:noProof/>
-                <w:webHidden/>
-              </w:rPr>
-              <w:fldChar w:fldCharType="separate"/>
-            </w:r>
-            <w:r>
-              <w:rPr>
-                <w:noProof/>
-                <w:webHidden/>
-              </w:rPr>
-              <w:t>3</w:t>
-            </w:r>
-            <w:r>
-              <w:rPr>
-                <w:noProof/>
-                <w:webHidden/>
-              </w:rPr>
-              <w:fldChar w:fldCharType="end"/>
-            </w:r>
-          </w:hyperlink>
-        </w:p>
-        <w:p>
-          <w:r>
-            <w:rPr>
-              <w:b/>
-              <w:bCs/>
-              <w:noProof/>
-            </w:rPr>
-            <w:fldChar w:fldCharType="end"/>
-          </w:r>
-        </w:p>
-      </w:sdtContent>
-    </w:sdt>
-    <w:p>
-      <w:pPr>
-        <w:pStyle w:val="ListParagraph"/>
-        <w:ind w:left="1080"/>
-        <w:rPr>
-          <w:rFonts w:ascii="Times New Roman" w:hAnsi="Times New Roman" w:cs="Times New Roman"/>
-          <w:b/>
-          <w:bCs/>
-          <w:sz w:val="26"/>
-          <w:szCs w:val="26"/>
-          <w:lang w:val="vi-VN"/>
-        </w:rPr>
-      </w:pPr>
-    </w:p>
-    <w:p>
-      <w:pPr>
-        <w:pStyle w:val="ListParagraph"/>
-        <w:ind w:left="1080"/>
-        <w:rPr>
-          <w:rFonts w:ascii="Times New Roman" w:hAnsi="Times New Roman" w:cs="Times New Roman"/>
-          <w:b/>
-          <w:bCs/>
-          <w:sz w:val="26"/>
-          <w:szCs w:val="26"/>
-          <w:lang w:val="vi-VN"/>
-        </w:rPr>
-      </w:pPr>
-    </w:p>
-    <w:p>
-      <w:pPr>
-        <w:pStyle w:val="ListParagraph"/>
-        <w:ind w:left="1080"/>
-        <w:rPr>
-          <w:rFonts w:ascii="Times New Roman" w:hAnsi="Times New Roman" w:cs="Times New Roman"/>
-          <w:b/>
-          <w:bCs/>
-          <w:sz w:val="26"/>
-          <w:szCs w:val="26"/>
-          <w:lang w:val="vi-VN"/>
-        </w:rPr>
-      </w:pPr>
-    </w:p>
-    <w:p>
-      <w:pPr>
-        <w:pStyle w:val="ListParagraph"/>
-        <w:ind w:left="1080"/>
-        <w:rPr>
-          <w:rFonts w:ascii="Times New Roman" w:hAnsi="Times New Roman" w:cs="Times New Roman"/>
-          <w:b/>
-          <w:bCs/>
-          <w:sz w:val="26"/>
-          <w:szCs w:val="26"/>
-          <w:lang w:val="vi-VN"/>
-        </w:rPr>
-      </w:pPr>
-    </w:p>
-    <w:p>
-      <w:pPr>
-        <w:pStyle w:val="ListParagraph"/>
-        <w:ind w:left="1080"/>
-        <w:rPr>
-          <w:rFonts w:ascii="Times New Roman" w:hAnsi="Times New Roman" w:cs="Times New Roman"/>
-          <w:b/>
-          <w:bCs/>
-          <w:sz w:val="26"/>
-          <w:szCs w:val="26"/>
-          <w:lang w:val="vi-VN"/>
-        </w:rPr>
-      </w:pPr>
-    </w:p>
-    <w:p>
-      <w:pPr>
-        <w:pStyle w:val="ListParagraph"/>
-        <w:ind w:left="1080"/>
-        <w:rPr>
-          <w:rFonts w:ascii="Times New Roman" w:hAnsi="Times New Roman" w:cs="Times New Roman"/>
-          <w:b/>
-          <w:bCs/>
-          <w:sz w:val="26"/>
-          <w:szCs w:val="26"/>
-          <w:lang w:val="vi-VN"/>
-        </w:rPr>
-      </w:pPr>
-    </w:p>
-    <w:p>
-      <w:pPr>
-        <w:pStyle w:val="ListParagraph"/>
-        <w:ind w:left="1080"/>
-        <w:rPr>
-          <w:rFonts w:ascii="Times New Roman" w:hAnsi="Times New Roman" w:cs="Times New Roman"/>
-          <w:b/>
-          <w:bCs/>
-          <w:sz w:val="26"/>
-          <w:szCs w:val="26"/>
-          <w:lang w:val="vi-VN"/>
-        </w:rPr>
-      </w:pPr>
-    </w:p>
-    <w:p>
-      <w:pPr>
-        <w:pStyle w:val="ListParagraph"/>
-        <w:ind w:left="1080"/>
-        <w:rPr>
-          <w:rFonts w:ascii="Times New Roman" w:hAnsi="Times New Roman" w:cs="Times New Roman"/>
-          <w:b/>
-          <w:bCs/>
-          <w:sz w:val="26"/>
-          <w:szCs w:val="26"/>
-          <w:lang w:val="vi-VN"/>
-        </w:rPr>
-      </w:pPr>
-    </w:p>
-    <w:p>
-      <w:pPr>
-        <w:pStyle w:val="ListParagraph"/>
-        <w:ind w:left="1080"/>
-        <w:rPr>
-          <w:rFonts w:ascii="Times New Roman" w:hAnsi="Times New Roman" w:cs="Times New Roman"/>
-          <w:b/>
-          <w:bCs/>
-          <w:sz w:val="26"/>
-          <w:szCs w:val="26"/>
-          <w:lang w:val="vi-VN"/>
-        </w:rPr>
-      </w:pPr>
-    </w:p>
-    <w:p>
-      <w:pPr>
-        <w:pStyle w:val="ListParagraph"/>
-        <w:ind w:left="1080"/>
-        <w:rPr>
-          <w:rFonts w:ascii="Times New Roman" w:hAnsi="Times New Roman" w:cs="Times New Roman"/>
-          <w:b/>
-          <w:bCs/>
-          <w:sz w:val="26"/>
-          <w:szCs w:val="26"/>
-          <w:lang w:val="vi-VN"/>
-        </w:rPr>
-      </w:pPr>
-    </w:p>
-    <w:p>
-      <w:pPr>
-        <w:pStyle w:val="ListParagraph"/>
-        <w:ind w:left="1080"/>
-        <w:rPr>
-          <w:rFonts w:ascii="Times New Roman" w:hAnsi="Times New Roman" w:cs="Times New Roman"/>
-          <w:b/>
-          <w:bCs/>
-          <w:sz w:val="26"/>
-          <w:szCs w:val="26"/>
-          <w:lang w:val="vi-VN"/>
-        </w:rPr>
-      </w:pPr>
-    </w:p>
-    <w:p>
-      <w:pPr>
-        <w:pStyle w:val="ListParagraph"/>
-        <w:ind w:left="1080"/>
-        <w:rPr>
-          <w:rFonts w:ascii="Times New Roman" w:hAnsi="Times New Roman" w:cs="Times New Roman"/>
-          <w:b/>
-          <w:bCs/>
-          <w:sz w:val="26"/>
-          <w:szCs w:val="26"/>
-          <w:lang w:val="vi-VN"/>
-        </w:rPr>
-      </w:pPr>
-    </w:p>
-    <w:p>
-      <w:pPr>
-        <w:pStyle w:val="ListParagraph"/>
-        <w:ind w:left="1080"/>
-        <w:rPr>
-          <w:rFonts w:ascii="Times New Roman" w:hAnsi="Times New Roman" w:cs="Times New Roman"/>
-          <w:b/>
-          <w:bCs/>
-          <w:sz w:val="26"/>
-          <w:szCs w:val="26"/>
-          <w:lang w:val="vi-VN"/>
-        </w:rPr>
-      </w:pPr>
-    </w:p>
-    <w:p>
-      <w:pPr>
-        <w:pStyle w:val="ListParagraph"/>
-        <w:ind w:left="1080"/>
-        <w:rPr>
-          <w:rFonts w:ascii="Times New Roman" w:hAnsi="Times New Roman" w:cs="Times New Roman"/>
-          <w:b/>
-          <w:bCs/>
-          <w:sz w:val="26"/>
-          <w:szCs w:val="26"/>
-          <w:lang w:val="vi-VN"/>
-        </w:rPr>
-      </w:pPr>
-    </w:p>
-    <w:p>
-      <w:pPr>
-        <w:pStyle w:val="ListParagraph"/>
-        <w:ind w:left="1080"/>
-        <w:rPr>
-          <w:rFonts w:ascii="Times New Roman" w:hAnsi="Times New Roman" w:cs="Times New Roman"/>
-          <w:b/>
-          <w:bCs/>
-          <w:sz w:val="26"/>
-          <w:szCs w:val="26"/>
-          <w:lang w:val="vi-VN"/>
-        </w:rPr>
-      </w:pPr>
-    </w:p>
-    <w:p>
-      <w:pPr>
-        <w:pStyle w:val="ListParagraph"/>
-        <w:ind w:left="1080"/>
-        <w:rPr>
-          <w:rFonts w:ascii="Times New Roman" w:hAnsi="Times New Roman" w:cs="Times New Roman"/>
-          <w:b/>
-          <w:bCs/>
-          <w:sz w:val="26"/>
-          <w:szCs w:val="26"/>
-          <w:lang w:val="vi-VN"/>
-        </w:rPr>
-      </w:pPr>
-    </w:p>
-    <w:p>
-      <w:pPr>
-        <w:pStyle w:val="ListParagraph"/>
-        <w:ind w:left="1080"/>
-        <w:rPr>
-          <w:rFonts w:ascii="Times New Roman" w:hAnsi="Times New Roman" w:cs="Times New Roman"/>
-          <w:b/>
-          <w:bCs/>
-          <w:sz w:val="26"/>
-          <w:szCs w:val="26"/>
-          <w:lang w:val="vi-VN"/>
-        </w:rPr>
-      </w:pPr>
-    </w:p>
-    <w:p>
-      <w:pPr>
-        <w:pStyle w:val="ListParagraph"/>
-        <w:ind w:left="1080"/>
-        <w:rPr>
-          <w:rFonts w:ascii="Times New Roman" w:hAnsi="Times New Roman" w:cs="Times New Roman"/>
-          <w:b/>
-          <w:bCs/>
-          <w:sz w:val="26"/>
-          <w:szCs w:val="26"/>
-          <w:lang w:val="vi-VN"/>
-        </w:rPr>
-      </w:pPr>
-    </w:p>
-    <w:p>
-      <w:pPr>
-        <w:pStyle w:val="ListParagraph"/>
-        <w:ind w:left="1080"/>
-        <w:rPr>
-          <w:rFonts w:ascii="Times New Roman" w:hAnsi="Times New Roman" w:cs="Times New Roman"/>
-          <w:b/>
-          <w:bCs/>
-          <w:sz w:val="26"/>
-          <w:szCs w:val="26"/>
-          <w:lang w:val="vi-VN"/>
-        </w:rPr>
-      </w:pPr>
-    </w:p>
-    <w:p>
-      <w:pPr>
-        <w:pStyle w:val="ListParagraph"/>
-        <w:ind w:left="1080"/>
-        <w:rPr>
-          <w:rFonts w:ascii="Times New Roman" w:hAnsi="Times New Roman" w:cs="Times New Roman"/>
-          <w:b/>
-          <w:bCs/>
-          <w:sz w:val="26"/>
-          <w:szCs w:val="26"/>
-          <w:lang w:val="vi-VN"/>
-        </w:rPr>
-      </w:pPr>
-    </w:p>
-    <w:p>
-      <w:pPr>
-        <w:pStyle w:val="ListParagraph"/>
-        <w:ind w:left="1080"/>
-        <w:rPr>
-          <w:rFonts w:ascii="Times New Roman" w:hAnsi="Times New Roman" w:cs="Times New Roman"/>
-          <w:b/>
-          <w:bCs/>
-          <w:sz w:val="26"/>
-          <w:szCs w:val="26"/>
-          <w:lang w:val="vi-VN"/>
-        </w:rPr>
-      </w:pPr>
-    </w:p>
-    <w:p>
-      <w:pPr>
-        <w:rPr>
-          <w:rFonts w:ascii="Times New Roman" w:hAnsi="Times New Roman" w:cs="Times New Roman"/>
-          <w:b/>
-          <w:bCs/>
-          <w:sz w:val="26"/>
-          <w:szCs w:val="26"/>
-          <w:lang w:val="vi-VN"/>
-        </w:rPr>
-      </w:pPr>
-    </w:p>
-    <w:p>
-      <w:pPr>
-        <w:rPr>
-          <w:rFonts w:ascii="Times New Roman" w:hAnsi="Times New Roman" w:cs="Times New Roman"/>
-          <w:b/>
-          <w:bCs/>
-          <w:sz w:val="26"/>
-          <w:szCs w:val="26"/>
-          <w:lang w:val="vi-VN"/>
-        </w:rPr>
-      </w:pPr>
-    </w:p>
-    <w:p>
-      <w:pPr>
-        <w:pStyle w:val="ListParagraph"/>
-        <w:ind w:left="1080"/>
-        <w:rPr>
-          <w:rFonts w:ascii="Times New Roman" w:hAnsi="Times New Roman" w:cs="Times New Roman"/>
-          <w:b/>
-          <w:bCs/>
-          <w:sz w:val="26"/>
-          <w:szCs w:val="26"/>
-          <w:lang w:val="vi-VN"/>
+          <w:sz w:val="26"/>
+          <w:szCs w:val="26"/>
         </w:rPr>
       </w:pPr>
     </w:p>
@@ -3375,7 +2203,7 @@
           <w:lang w:val="vi-VN"/>
         </w:rPr>
       </w:pPr>
-      <w:bookmarkStart w:id="1" w:name="_Toc192174103"/>
+      <w:bookmarkStart w:id="0" w:name="_Toc192174103"/>
       <w:r>
         <w:rPr>
           <w:rFonts w:ascii="Times New Roman" w:hAnsi="Times New Roman" w:cs="Times New Roman"/>
@@ -3387,7 +2215,7 @@
         </w:rPr>
         <w:t>Giới thiệu chung về bài thực hành</w:t>
       </w:r>
-      <w:bookmarkEnd w:id="1"/>
+      <w:bookmarkEnd w:id="0"/>
     </w:p>
     <w:p>
       <w:pPr>
@@ -3736,7 +2564,7 @@
           <w:lang w:val="vi-VN"/>
         </w:rPr>
       </w:pPr>
-      <w:bookmarkStart w:id="2" w:name="_Toc192174104"/>
+      <w:bookmarkStart w:id="1" w:name="_Toc192174104"/>
       <w:r>
         <w:rPr>
           <w:rFonts w:ascii="Times New Roman" w:hAnsi="Times New Roman" w:cs="Times New Roman"/>
@@ -3748,7 +2576,7 @@
         </w:rPr>
         <w:t>Nội dung và hưỡng dẫn thực hành</w:t>
       </w:r>
-      <w:bookmarkEnd w:id="2"/>
+      <w:bookmarkEnd w:id="1"/>
     </w:p>
     <w:p>
       <w:pPr>
@@ -4165,18 +2993,7 @@
           <w:szCs w:val="26"/>
           <w:lang w:val="vi-VN"/>
         </w:rPr>
-        <w:t>“yes”</w:t>
-      </w:r>
-      <w:r>
-        <w:rPr>
-          <w:rFonts w:ascii="Times New Roman" w:hAnsi="Times New Roman" w:cs="Times New Roman"/>
-          <w:b/>
-          <w:bCs/>
-          <w:sz w:val="26"/>
-          <w:szCs w:val="26"/>
-          <w:lang w:val="vi-VN"/>
-        </w:rPr>
-        <w:t xml:space="preserve"> </w:t>
+        <w:t xml:space="preserve">“yes” </w:t>
       </w:r>
       <w:r>
         <w:rPr>
@@ -4959,7 +3776,6 @@
           <w:iCs/>
           <w:sz w:val="26"/>
           <w:szCs w:val="26"/>
-          <w:lang w:val="vi-VN"/>
         </w:rPr>
       </w:pPr>
       <w:r>
@@ -4973,161 +3789,6 @@
         </w:rPr>
         <w:t>labtainer -r cfg-lab</w:t>
       </w:r>
-    </w:p>
-    <w:p>
-      <w:pPr>
-        <w:pStyle w:val="ListParagraph"/>
-        <w:numPr>
-          <w:ilvl w:val="0"/>
-          <w:numId w:val="22"/>
-        </w:numPr>
-        <w:outlineLvl w:val="0"/>
-        <w:rPr>
-          <w:rFonts w:ascii="Times New Roman" w:hAnsi="Times New Roman" w:cs="Times New Roman"/>
-          <w:b/>
-          <w:bCs/>
-          <w:sz w:val="26"/>
-          <w:szCs w:val="26"/>
-          <w:lang w:val="vi-VN"/>
-        </w:rPr>
-      </w:pPr>
-      <w:bookmarkStart w:id="3" w:name="_Toc192174105"/>
-      <w:r>
-        <w:rPr>
-          <w:rFonts w:ascii="Times New Roman" w:hAnsi="Times New Roman" w:cs="Times New Roman"/>
-          <w:b/>
-          <w:bCs/>
-          <w:sz w:val="26"/>
-          <w:szCs w:val="26"/>
-          <w:lang w:val="vi-VN"/>
-        </w:rPr>
-        <w:t>Phân tích yêu cầu bài thực hành</w:t>
-      </w:r>
-      <w:bookmarkEnd w:id="3"/>
-    </w:p>
-    <w:p>
-      <w:pPr>
-        <w:pStyle w:val="ListParagraph"/>
-        <w:numPr>
-          <w:ilvl w:val="0"/>
-          <w:numId w:val="22"/>
-        </w:numPr>
-        <w:outlineLvl w:val="0"/>
-        <w:rPr>
-          <w:rFonts w:ascii="Times New Roman" w:hAnsi="Times New Roman" w:cs="Times New Roman"/>
-          <w:b/>
-          <w:bCs/>
-          <w:sz w:val="26"/>
-          <w:szCs w:val="26"/>
-          <w:lang w:val="vi-VN"/>
-        </w:rPr>
-      </w:pPr>
-      <w:bookmarkStart w:id="4" w:name="_Toc192174106"/>
-      <w:r>
-        <w:rPr>
-          <w:rFonts w:ascii="Times New Roman" w:hAnsi="Times New Roman" w:cs="Times New Roman"/>
-          <w:b/>
-          <w:bCs/>
-          <w:sz w:val="26"/>
-          <w:szCs w:val="26"/>
-          <w:lang w:val="vi-VN"/>
-        </w:rPr>
-        <w:t>Thiết kế bài thực hành</w:t>
-      </w:r>
-      <w:bookmarkEnd w:id="4"/>
-    </w:p>
-    <w:p>
-      <w:pPr>
-        <w:pStyle w:val="ListParagraph"/>
-        <w:numPr>
-          <w:ilvl w:val="0"/>
-          <w:numId w:val="22"/>
-        </w:numPr>
-        <w:outlineLvl w:val="0"/>
-        <w:rPr>
-          <w:rFonts w:ascii="Times New Roman" w:hAnsi="Times New Roman" w:cs="Times New Roman"/>
-          <w:b/>
-          <w:bCs/>
-          <w:sz w:val="26"/>
-          <w:szCs w:val="26"/>
-          <w:lang w:val="vi-VN"/>
-        </w:rPr>
-      </w:pPr>
-      <w:bookmarkStart w:id="5" w:name="_Toc192174107"/>
-      <w:r>
-        <w:rPr>
-          <w:rFonts w:ascii="Times New Roman" w:hAnsi="Times New Roman" w:cs="Times New Roman"/>
-          <w:b/>
-          <w:bCs/>
-          <w:sz w:val="26"/>
-          <w:szCs w:val="26"/>
-          <w:lang w:val="vi-VN"/>
-        </w:rPr>
-        <w:t>Cài đặt và cấu hình máy ảo</w:t>
-      </w:r>
-      <w:bookmarkEnd w:id="5"/>
-    </w:p>
-    <w:p>
-      <w:pPr>
-        <w:pStyle w:val="ListParagraph"/>
-        <w:numPr>
-          <w:ilvl w:val="0"/>
-          <w:numId w:val="22"/>
-        </w:numPr>
-        <w:outlineLvl w:val="0"/>
-        <w:rPr>
-          <w:rFonts w:ascii="Times New Roman" w:hAnsi="Times New Roman" w:cs="Times New Roman"/>
-          <w:b/>
-          <w:bCs/>
-          <w:sz w:val="26"/>
-          <w:szCs w:val="26"/>
-          <w:lang w:val="vi-VN"/>
-        </w:rPr>
-      </w:pPr>
-      <w:bookmarkStart w:id="6" w:name="_Toc192174108"/>
-      <w:r>
-        <w:rPr>
-          <w:rFonts w:ascii="Times New Roman" w:hAnsi="Times New Roman" w:cs="Times New Roman"/>
-          <w:b/>
-          <w:bCs/>
-          <w:sz w:val="26"/>
-          <w:szCs w:val="26"/>
-          <w:lang w:val="vi-VN"/>
-        </w:rPr>
-        <w:t>Tích hợp và triển khai</w:t>
-      </w:r>
-      <w:bookmarkEnd w:id="6"/>
-    </w:p>
-    <w:p>
-      <w:pPr>
-        <w:pStyle w:val="ListParagraph"/>
-        <w:numPr>
-          <w:ilvl w:val="0"/>
-          <w:numId w:val="22"/>
-        </w:numPr>
-        <w:outlineLvl w:val="0"/>
-        <w:rPr>
-          <w:rFonts w:ascii="Times New Roman" w:hAnsi="Times New Roman" w:cs="Times New Roman"/>
-          <w:b/>
-          <w:bCs/>
-          <w:sz w:val="26"/>
-          <w:szCs w:val="26"/>
-          <w:lang w:val="vi-VN"/>
-        </w:rPr>
-      </w:pPr>
-      <w:bookmarkStart w:id="7" w:name="_Toc192174109"/>
-      <w:r>
-        <w:rPr>
-          <w:rFonts w:ascii="Times New Roman" w:hAnsi="Times New Roman" w:cs="Times New Roman"/>
-          <w:b/>
-          <w:bCs/>
-          <w:sz w:val="26"/>
-          <w:szCs w:val="26"/>
-          <w:lang w:val="vi-VN"/>
-        </w:rPr>
-        <w:t>Thử nghiệm và đánh giá</w:t>
-      </w:r>
-      <w:bookmarkEnd w:id="7"/>
     </w:p>
     <w:sectPr>
       <w:pgSz w:w="12240" w:h="15840"/>
@@ -8132,6 +6793,7 @@
   <w:style w:type="character" w:default="1" w:styleId="DefaultParagraphFont">
     <w:name w:val="Default Paragraph Font"/>
     <w:uiPriority w:val="1"/>
+    <w:semiHidden/>
     <w:unhideWhenUsed/>
   </w:style>
   <w:style w:type="table" w:default="1" w:styleId="TableNormal">
